--- a/Client/Dtos/游戏分享平台.docx
+++ b/Client/Dtos/游戏分享平台.docx
@@ -1991,6 +1991,50 @@
             <w:gridSpan w:val="5"/>
           </w:tcPr>
           <w:p>
+            <w:pPr>
+              <w:rPr>
+                <w:rFonts w:hint="eastAsia"/>
+              </w:rPr>
+            </w:pPr>
+            <w:r>
+              <w:rPr>
+                <w:rFonts w:hint="eastAsia"/>
+              </w:rPr>
+              <w:t>设置代理</w:t>
+            </w:r>
+            <w:r>
+              <w:rPr>
+                <w:rFonts w:hint="eastAsia"/>
+              </w:rPr>
+              <w:t xml:space="preserve">:[ </w:t>
+            </w:r>
+            <w:r>
+              <w:rPr>
+                <w:rFonts w:hint="eastAsia"/>
+              </w:rPr>
+              <w:t>只能设置一次</w:t>
+            </w:r>
+            <w:r>
+              <w:rPr>
+                <w:rFonts w:hint="eastAsia"/>
+              </w:rPr>
+              <w:t>]</w:t>
+            </w:r>
+            <w:bookmarkStart w:id="0" w:name="_GoBack"/>
+            <w:bookmarkEnd w:id="0"/>
+          </w:p>
+        </w:tc>
+      </w:tr>
+      <w:tr>
+        <w:trPr>
+          <w:trHeight w:val="458"/>
+        </w:trPr>
+        <w:tc>
+          <w:tcPr>
+            <w:tcW w:w="8296" w:type="dxa"/>
+            <w:gridSpan w:val="5"/>
+          </w:tcPr>
+          <w:p>
             <w:r>
               <w:rPr>
                 <w:rFonts w:hint="eastAsia"/>
@@ -2783,8 +2827,6 @@
             <w:r>
               <w:t xml:space="preserve">  </w:t>
             </w:r>
-            <w:bookmarkStart w:id="0" w:name="_GoBack"/>
-            <w:bookmarkEnd w:id="0"/>
             <w:r>
               <w:t xml:space="preserve">                </w:t>
             </w:r>
@@ -2810,11 +2852,6 @@
             <w:gridSpan w:val="4"/>
           </w:tcPr>
           <w:p>
-            <w:pPr>
-              <w:rPr>
-                <w:rFonts w:hint="eastAsia"/>
-              </w:rPr>
-            </w:pPr>
             <w:r>
               <w:rPr>
                 <w:rFonts w:hint="eastAsia"/>
@@ -3014,6 +3051,7 @@
               <w:rPr>
                 <w:rFonts w:hint="eastAsia"/>
               </w:rPr>
+              <w:lastRenderedPageBreak/>
               <w:t>&lt;</w:t>
             </w:r>
             <w:r>
@@ -3071,7 +3109,6 @@
                 <w:rFonts w:hint="eastAsia"/>
                 <w:color w:val="000000" w:themeColor="text1"/>
               </w:rPr>
-              <w:lastRenderedPageBreak/>
               <w:t>会员</w:t>
             </w:r>
           </w:p>
@@ -3757,6 +3794,7 @@
       <w:r>
         <w:rPr>
           <w:noProof/>
+          <w:lang w:bidi="ar-SA"/>
         </w:rPr>
         <mc:AlternateContent>
           <mc:Choice Requires="wpc">
@@ -4308,6 +4346,7 @@
       <w:r>
         <w:rPr>
           <w:noProof/>
+          <w:lang w:bidi="ar-SA"/>
         </w:rPr>
         <mc:AlternateContent>
           <mc:Choice Requires="wpc">
@@ -5261,7 +5300,7 @@
 
 <file path=word/numbering.xml><?xml version="1.0" encoding="utf-8"?>
 <w:numbering xmlns:wpc="http://schemas.microsoft.com/office/word/2010/wordprocessingCanvas" xmlns:mc="http://schemas.openxmlformats.org/markup-compatibility/2006" xmlns:o="urn:schemas-microsoft-com:office:office" xmlns:r="http://schemas.openxmlformats.org/officeDocument/2006/relationships" xmlns:m="http://schemas.openxmlformats.org/officeDocument/2006/math" xmlns:v="urn:schemas-microsoft-com:vml" xmlns:wp14="http://schemas.microsoft.com/office/word/2010/wordprocessingDrawing" xmlns:wp="http://schemas.openxmlformats.org/drawingml/2006/wordprocessingDrawing" xmlns:w10="urn:schemas-microsoft-com:office:word" xmlns:w="http://schemas.openxmlformats.org/wordprocessingml/2006/main" xmlns:w14="http://schemas.microsoft.com/office/word/2010/wordml" xmlns:w15="http://schemas.microsoft.com/office/word/2012/wordml" xmlns:wpg="http://schemas.microsoft.com/office/word/2010/wordprocessingGroup" xmlns:wpi="http://schemas.microsoft.com/office/word/2010/wordprocessingInk" xmlns:wne="http://schemas.microsoft.com/office/word/2006/wordml" xmlns:wps="http://schemas.microsoft.com/office/word/2010/wordprocessingShape" mc:Ignorable="w14 w15 wp14">
-  <w:abstractNum w:abstractNumId="0">
+  <w:abstractNum w:abstractNumId="0" w15:restartNumberingAfterBreak="0">
     <w:nsid w:val="3E5C1F20"/>
     <w:multiLevelType w:val="hybridMultilevel"/>
     <w:tmpl w:val="9A869D06"/>

--- a/Client/Dtos/游戏分享平台.docx
+++ b/Client/Dtos/游戏分享平台.docx
@@ -1991,50 +1991,6 @@
             <w:gridSpan w:val="5"/>
           </w:tcPr>
           <w:p>
-            <w:pPr>
-              <w:rPr>
-                <w:rFonts w:hint="eastAsia"/>
-              </w:rPr>
-            </w:pPr>
-            <w:r>
-              <w:rPr>
-                <w:rFonts w:hint="eastAsia"/>
-              </w:rPr>
-              <w:t>设置代理</w:t>
-            </w:r>
-            <w:r>
-              <w:rPr>
-                <w:rFonts w:hint="eastAsia"/>
-              </w:rPr>
-              <w:t xml:space="preserve">:[ </w:t>
-            </w:r>
-            <w:r>
-              <w:rPr>
-                <w:rFonts w:hint="eastAsia"/>
-              </w:rPr>
-              <w:t>只能设置一次</w:t>
-            </w:r>
-            <w:r>
-              <w:rPr>
-                <w:rFonts w:hint="eastAsia"/>
-              </w:rPr>
-              <w:t>]</w:t>
-            </w:r>
-            <w:bookmarkStart w:id="0" w:name="_GoBack"/>
-            <w:bookmarkEnd w:id="0"/>
-          </w:p>
-        </w:tc>
-      </w:tr>
-      <w:tr>
-        <w:trPr>
-          <w:trHeight w:val="458"/>
-        </w:trPr>
-        <w:tc>
-          <w:tcPr>
-            <w:tcW w:w="8296" w:type="dxa"/>
-            <w:gridSpan w:val="5"/>
-          </w:tcPr>
-          <w:p>
             <w:r>
               <w:rPr>
                 <w:rFonts w:hint="eastAsia"/>
@@ -2827,6 +2783,8 @@
             <w:r>
               <w:t xml:space="preserve">  </w:t>
             </w:r>
+            <w:bookmarkStart w:id="0" w:name="_GoBack"/>
+            <w:bookmarkEnd w:id="0"/>
             <w:r>
               <w:t xml:space="preserve">                </w:t>
             </w:r>
@@ -2852,6 +2810,11 @@
             <w:gridSpan w:val="4"/>
           </w:tcPr>
           <w:p>
+            <w:pPr>
+              <w:rPr>
+                <w:rFonts w:hint="eastAsia"/>
+              </w:rPr>
+            </w:pPr>
             <w:r>
               <w:rPr>
                 <w:rFonts w:hint="eastAsia"/>
@@ -3051,7 +3014,6 @@
               <w:rPr>
                 <w:rFonts w:hint="eastAsia"/>
               </w:rPr>
-              <w:lastRenderedPageBreak/>
               <w:t>&lt;</w:t>
             </w:r>
             <w:r>
@@ -3109,6 +3071,7 @@
                 <w:rFonts w:hint="eastAsia"/>
                 <w:color w:val="000000" w:themeColor="text1"/>
               </w:rPr>
+              <w:lastRenderedPageBreak/>
               <w:t>会员</w:t>
             </w:r>
           </w:p>
@@ -3794,7 +3757,6 @@
       <w:r>
         <w:rPr>
           <w:noProof/>
-          <w:lang w:bidi="ar-SA"/>
         </w:rPr>
         <mc:AlternateContent>
           <mc:Choice Requires="wpc">
@@ -4346,7 +4308,6 @@
       <w:r>
         <w:rPr>
           <w:noProof/>
-          <w:lang w:bidi="ar-SA"/>
         </w:rPr>
         <mc:AlternateContent>
           <mc:Choice Requires="wpc">
@@ -5300,7 +5261,7 @@
 
 <file path=word/numbering.xml><?xml version="1.0" encoding="utf-8"?>
 <w:numbering xmlns:wpc="http://schemas.microsoft.com/office/word/2010/wordprocessingCanvas" xmlns:mc="http://schemas.openxmlformats.org/markup-compatibility/2006" xmlns:o="urn:schemas-microsoft-com:office:office" xmlns:r="http://schemas.openxmlformats.org/officeDocument/2006/relationships" xmlns:m="http://schemas.openxmlformats.org/officeDocument/2006/math" xmlns:v="urn:schemas-microsoft-com:vml" xmlns:wp14="http://schemas.microsoft.com/office/word/2010/wordprocessingDrawing" xmlns:wp="http://schemas.openxmlformats.org/drawingml/2006/wordprocessingDrawing" xmlns:w10="urn:schemas-microsoft-com:office:word" xmlns:w="http://schemas.openxmlformats.org/wordprocessingml/2006/main" xmlns:w14="http://schemas.microsoft.com/office/word/2010/wordml" xmlns:w15="http://schemas.microsoft.com/office/word/2012/wordml" xmlns:wpg="http://schemas.microsoft.com/office/word/2010/wordprocessingGroup" xmlns:wpi="http://schemas.microsoft.com/office/word/2010/wordprocessingInk" xmlns:wne="http://schemas.microsoft.com/office/word/2006/wordml" xmlns:wps="http://schemas.microsoft.com/office/word/2010/wordprocessingShape" mc:Ignorable="w14 w15 wp14">
-  <w:abstractNum w:abstractNumId="0" w15:restartNumberingAfterBreak="0">
+  <w:abstractNum w:abstractNumId="0">
     <w:nsid w:val="3E5C1F20"/>
     <w:multiLevelType w:val="hybridMultilevel"/>
     <w:tmpl w:val="9A869D06"/>
